--- a/myTestProject.docx
+++ b/myTestProject.docx
@@ -4,12 +4,19 @@
   <w:body>
     <w:p>
       <w:proofErr w:type="spellStart"/>
+      <w:proofErr w:type="gramStart"/>
       <w:r>
         <w:t>myTestProject</w:t>
       </w:r>
       <w:proofErr w:type="spellEnd"/>
+      <w:proofErr w:type="gramEnd"/>
       <w:r>
         <w:t>.</w:t>
+      </w:r>
+    </w:p>
+    <w:p>
+      <w:r>
+        <w:t>Make some changes.</w:t>
       </w:r>
       <w:bookmarkStart w:id="0" w:name="_GoBack"/>
       <w:bookmarkEnd w:id="0"/>
@@ -687,4 +694,16 @@
   <a:objectDefaults/>
   <a:extraClrSchemeLst/>
 </a:theme>
+</file>
+
+<file path=customXml/item1.xml><?xml version="1.0" encoding="utf-8"?>
+<b:Sources xmlns:b="http://schemas.openxmlformats.org/officeDocument/2006/bibliography" xmlns="http://schemas.openxmlformats.org/officeDocument/2006/bibliography" SelectedStyle="\APA.XSL" StyleName="APA"/>
+</file>
+
+<file path=customXml/itemProps1.xml><?xml version="1.0" encoding="utf-8"?>
+<ds:datastoreItem xmlns:ds="http://schemas.openxmlformats.org/officeDocument/2006/customXml" ds:itemID="{A52043B9-F7DF-4E9C-A91B-DFE1A964A226}">
+  <ds:schemaRefs>
+    <ds:schemaRef ds:uri="http://schemas.openxmlformats.org/officeDocument/2006/bibliography"/>
+  </ds:schemaRefs>
+</ds:datastoreItem>
 </file>